--- a/tasks2.docx
+++ b/tasks2.docx
@@ -12,10 +12,7 @@
         <w:jc w:val="both"/>
       </w:pPr>
       <w:r>
-        <w:t xml:space="preserve">#1 </w:t>
-      </w:r>
-      <w:r>
-        <w:t>Person</w:t>
+        <w:t>#1 Person</w:t>
       </w:r>
     </w:p>
     <w:p>
@@ -116,16 +113,8 @@
         <w:rPr>
           <w:lang w:val="en-US"/>
         </w:rPr>
-        <w:t xml:space="preserve">, and two other which accept the person’s name, and his name and </w:t>
-      </w:r>
-      <w:proofErr w:type="gramStart"/>
-      <w:r>
-        <w:rPr>
-          <w:lang w:val="en-US"/>
-        </w:rPr>
-        <w:t>age(</w:t>
-      </w:r>
-      <w:proofErr w:type="gramEnd"/>
+        <w:t>, and two other which accept the person’s name, and his name and age(</w:t>
+      </w:r>
       <w:r>
         <w:rPr>
           <w:b/>
@@ -330,15 +319,7 @@
                 <w:noProof/>
                 <w:lang w:val="en-US"/>
               </w:rPr>
-              <w:t>Georgi</w:t>
-            </w:r>
-            <w:r>
-              <w:rPr>
-                <w:rFonts w:ascii="Consolas" w:hAnsi="Consolas" w:cs="Consolas"/>
-                <w:noProof/>
-                <w:lang w:val="en-US"/>
-              </w:rPr>
-              <w:t xml:space="preserve"> </w:t>
+              <w:t xml:space="preserve">Georgi </w:t>
             </w:r>
             <w:r>
               <w:rPr>
@@ -416,7 +397,13 @@
               <w:rPr>
                 <w:rFonts w:ascii="Consolas" w:hAnsi="Consolas" w:cs="Consolas"/>
               </w:rPr>
-              <w:t>No name 18</w:t>
+              <w:t>Gosho</w:t>
+            </w:r>
+            <w:r>
+              <w:rPr>
+                <w:rFonts w:ascii="Consolas" w:hAnsi="Consolas" w:cs="Consolas"/>
+              </w:rPr>
+              <w:t xml:space="preserve"> 1</w:t>
             </w:r>
           </w:p>
           <w:p>
@@ -503,9 +490,18 @@
             <w:r>
               <w:rPr>
                 <w:rFonts w:ascii="Consolas" w:hAnsi="Consolas" w:cs="Consolas"/>
-              </w:rPr>
-              <w:t>No name 43</w:t>
-            </w:r>
+                <w:lang w:val="en-US"/>
+              </w:rPr>
+              <w:t>Ivan</w:t>
+            </w:r>
+            <w:r>
+              <w:rPr>
+                <w:rFonts w:ascii="Consolas" w:hAnsi="Consolas" w:cs="Consolas"/>
+              </w:rPr>
+              <w:t xml:space="preserve"> 1</w:t>
+            </w:r>
+            <w:bookmarkStart w:id="0" w:name="_GoBack"/>
+            <w:bookmarkEnd w:id="0"/>
           </w:p>
           <w:p>
             <w:pPr>
@@ -804,15 +800,7 @@
                 <w:noProof/>
                 <w:lang w:val="en-US"/>
               </w:rPr>
-              <w:t>Georgi</w:t>
-            </w:r>
-            <w:r>
-              <w:rPr>
-                <w:rFonts w:ascii="Consolas" w:hAnsi="Consolas" w:cs="Consolas"/>
-                <w:noProof/>
-                <w:lang w:val="en-US"/>
-              </w:rPr>
-              <w:t>//20</w:t>
+              <w:t>Georgi//20</w:t>
             </w:r>
           </w:p>
           <w:p>
@@ -880,21 +868,12 @@
                 <w:lang w:val="en-US"/>
               </w:rPr>
             </w:pPr>
-            <w:proofErr w:type="spellStart"/>
-            <w:r>
-              <w:rPr>
-                <w:rFonts w:ascii="Consolas" w:hAnsi="Consolas" w:cs="Consolas"/>
-                <w:lang w:val="en-US"/>
-              </w:rPr>
-              <w:t>Georgi</w:t>
-            </w:r>
-            <w:proofErr w:type="spellEnd"/>
-            <w:r>
-              <w:rPr>
-                <w:rFonts w:ascii="Consolas" w:hAnsi="Consolas" w:cs="Consolas"/>
-                <w:lang w:val="en-US"/>
-              </w:rPr>
-              <w:t xml:space="preserve"> 20</w:t>
+            <w:r>
+              <w:rPr>
+                <w:rFonts w:ascii="Consolas" w:hAnsi="Consolas" w:cs="Consolas"/>
+                <w:lang w:val="en-US"/>
+              </w:rPr>
+              <w:t>Georgi 20</w:t>
             </w:r>
           </w:p>
         </w:tc>
@@ -1070,21 +1049,12 @@
                 <w:lang w:val="en-US"/>
               </w:rPr>
             </w:pPr>
-            <w:proofErr w:type="spellStart"/>
-            <w:r>
-              <w:rPr>
-                <w:rFonts w:ascii="Consolas" w:hAnsi="Consolas" w:cs="Consolas"/>
-                <w:lang w:val="en-US"/>
-              </w:rPr>
-              <w:t>Stamat</w:t>
-            </w:r>
-            <w:proofErr w:type="spellEnd"/>
-            <w:r>
-              <w:rPr>
-                <w:rFonts w:ascii="Consolas" w:hAnsi="Consolas" w:cs="Consolas"/>
-                <w:lang w:val="en-US"/>
-              </w:rPr>
-              <w:t xml:space="preserve"> 33</w:t>
+            <w:r>
+              <w:rPr>
+                <w:rFonts w:ascii="Consolas" w:hAnsi="Consolas" w:cs="Consolas"/>
+                <w:lang w:val="en-US"/>
+              </w:rPr>
+              <w:t>Stamat 33</w:t>
             </w:r>
           </w:p>
           <w:p>
@@ -1126,10 +1096,7 @@
         <w:t>#5</w:t>
       </w:r>
       <w:r>
-        <w:t xml:space="preserve"> </w:t>
-      </w:r>
-      <w:r>
-        <w:t>Course and Student objects</w:t>
+        <w:t xml:space="preserve"> Course and Student objects</w:t>
       </w:r>
     </w:p>
     <w:p>
@@ -1232,21 +1199,7 @@
         <w:rPr>
           <w:lang w:val="en-US"/>
         </w:rPr>
-        <w:t xml:space="preserve"> The course should also be able to add or remove students, check if a student(s) exists by a given name, and when converted to a string, the course should return </w:t>
-      </w:r>
-      <w:proofErr w:type="spellStart"/>
-      <w:r>
-        <w:rPr>
-          <w:lang w:val="en-US"/>
-        </w:rPr>
-        <w:t>it`s</w:t>
-      </w:r>
-      <w:proofErr w:type="spellEnd"/>
-      <w:r>
-        <w:rPr>
-          <w:lang w:val="en-US"/>
-        </w:rPr>
-        <w:t xml:space="preserve"> name.</w:t>
+        <w:t xml:space="preserve"> The course should also be able to add or remove students, check if a student(s) exists by a given name, and when converted to a string, the course should return it`s name.</w:t>
       </w:r>
     </w:p>
     <w:p>
@@ -1279,27 +1232,13 @@
         <w:rPr>
           <w:lang w:val="en-US"/>
         </w:rPr>
-        <w:t xml:space="preserve">full </w:t>
-      </w:r>
-      <w:proofErr w:type="gramStart"/>
-      <w:r>
-        <w:rPr>
-          <w:lang w:val="en-US"/>
-        </w:rPr>
-        <w:t>name,</w:t>
-      </w:r>
-      <w:r>
-        <w:rPr>
-          <w:lang w:val="en-US"/>
-        </w:rPr>
-        <w:t xml:space="preserve">  age</w:t>
-      </w:r>
-      <w:proofErr w:type="gramEnd"/>
-      <w:r>
-        <w:rPr>
-          <w:lang w:val="en-US"/>
-        </w:rPr>
-        <w:t xml:space="preserve">, </w:t>
+        <w:t>full name,</w:t>
+      </w:r>
+      <w:r>
+        <w:rPr>
+          <w:lang w:val="en-US"/>
+        </w:rPr>
+        <w:t xml:space="preserve">  age, </w:t>
       </w:r>
       <w:r>
         <w:rPr>
@@ -1462,7 +1401,6 @@
         </w:rPr>
         <w:t xml:space="preserve">this format </w:t>
       </w:r>
-      <w:proofErr w:type="spellStart"/>
       <w:r>
         <w:rPr>
           <w:b/>
@@ -1470,7 +1408,6 @@
         </w:rPr>
         <w:t>courseName</w:t>
       </w:r>
-      <w:proofErr w:type="spellEnd"/>
       <w:r>
         <w:rPr>
           <w:lang w:val="en-US"/>
@@ -1583,17 +1520,8 @@
         <w:rPr>
           <w:lang w:val="en-US"/>
         </w:rPr>
-        <w:t>` is entered. Students will sign up to the courses, by u</w:t>
-      </w:r>
-      <w:bookmarkStart w:id="0" w:name="_GoBack"/>
-      <w:bookmarkEnd w:id="0"/>
-      <w:r>
-        <w:rPr>
-          <w:lang w:val="en-US"/>
-        </w:rPr>
-        <w:t xml:space="preserve">sing this syntax </w:t>
-      </w:r>
-      <w:proofErr w:type="spellStart"/>
+        <w:t xml:space="preserve">` is entered. Students will sign up to the courses, by using this syntax </w:t>
+      </w:r>
       <w:r>
         <w:rPr>
           <w:b/>
@@ -1601,14 +1529,12 @@
         </w:rPr>
         <w:t>studentID</w:t>
       </w:r>
-      <w:proofErr w:type="spellEnd"/>
       <w:r>
         <w:rPr>
           <w:lang w:val="en-US"/>
         </w:rPr>
         <w:t xml:space="preserve"> </w:t>
       </w:r>
-      <w:proofErr w:type="spellStart"/>
       <w:r>
         <w:rPr>
           <w:b/>
@@ -1616,7 +1542,6 @@
         </w:rPr>
         <w:t>courseID</w:t>
       </w:r>
-      <w:proofErr w:type="spellEnd"/>
       <w:r>
         <w:rPr>
           <w:b/>
@@ -1628,41 +1553,13 @@
         <w:rPr>
           <w:lang w:val="en-US"/>
         </w:rPr>
-        <w:t>If a student or course does not exist, throw an exception with the message “Student does not exist”, or “Course does not exist”, and handle it so that it prints “Error</w:t>
-      </w:r>
-      <w:proofErr w:type="gramStart"/>
-      <w:r>
-        <w:rPr>
-          <w:lang w:val="en-US"/>
-        </w:rPr>
-        <w:t>: ”</w:t>
-      </w:r>
-      <w:proofErr w:type="gramEnd"/>
-      <w:r>
-        <w:rPr>
-          <w:lang w:val="en-US"/>
-        </w:rPr>
-        <w:t xml:space="preserve"> + message, on the console.</w:t>
-      </w:r>
-      <w:r>
-        <w:rPr>
-          <w:lang w:val="en-US"/>
-        </w:rPr>
-        <w:t xml:space="preserve"> Also if the course`s capacity is already reached, you should have an exception printing “Course #</w:t>
-      </w:r>
-      <w:proofErr w:type="spellStart"/>
-      <w:r>
-        <w:rPr>
-          <w:lang w:val="en-US"/>
-        </w:rPr>
-        <w:t>nameOfCourse</w:t>
-      </w:r>
-      <w:proofErr w:type="spellEnd"/>
-      <w:r>
-        <w:rPr>
-          <w:lang w:val="en-US"/>
-        </w:rPr>
-        <w:t xml:space="preserve"> is already full!”.</w:t>
+        <w:t>If a student or course does not exist, throw an exception with the message “Student does not exist”, or “Course does not exist”, and handle it so that it prints “Error: ” + message, on the console.</w:t>
+      </w:r>
+      <w:r>
+        <w:rPr>
+          <w:lang w:val="en-US"/>
+        </w:rPr>
+        <w:t xml:space="preserve"> Also if the course`s capacity is already reached, you should have an exception printing “Course #nameOfCourse is already full!”.</w:t>
       </w:r>
     </w:p>
     <w:p>
@@ -1902,21 +1799,12 @@
                 <w:lang w:val="en-US"/>
               </w:rPr>
             </w:pPr>
-            <w:proofErr w:type="spellStart"/>
-            <w:r>
-              <w:rPr>
-                <w:rFonts w:ascii="Consolas" w:hAnsi="Consolas" w:cs="Consolas"/>
-                <w:lang w:val="en-US"/>
-              </w:rPr>
-              <w:t>Todor</w:t>
-            </w:r>
-            <w:proofErr w:type="spellEnd"/>
-            <w:r>
-              <w:rPr>
-                <w:rFonts w:ascii="Consolas" w:hAnsi="Consolas" w:cs="Consolas"/>
-                <w:lang w:val="en-US"/>
-              </w:rPr>
-              <w:t>//20</w:t>
+            <w:r>
+              <w:rPr>
+                <w:rFonts w:ascii="Consolas" w:hAnsi="Consolas" w:cs="Consolas"/>
+                <w:lang w:val="en-US"/>
+              </w:rPr>
+              <w:t>Todor//20</w:t>
             </w:r>
           </w:p>
           <w:p>
@@ -1928,22 +1816,13 @@
                 <w:lang w:val="en-US"/>
               </w:rPr>
             </w:pPr>
-            <w:proofErr w:type="spellStart"/>
             <w:r>
               <w:rPr>
                 <w:rFonts w:ascii="Consolas" w:hAnsi="Consolas" w:cs="Consolas"/>
                 <w:lang w:val="en-US"/>
               </w:rPr>
               <w:lastRenderedPageBreak/>
-              <w:t>Georgi</w:t>
-            </w:r>
-            <w:proofErr w:type="spellEnd"/>
-            <w:r>
-              <w:rPr>
-                <w:rFonts w:ascii="Consolas" w:hAnsi="Consolas" w:cs="Consolas"/>
-                <w:lang w:val="en-US"/>
-              </w:rPr>
-              <w:t>//30</w:t>
+              <w:t>Georgi//30</w:t>
             </w:r>
           </w:p>
           <w:p>
@@ -2091,17 +1970,8 @@
                 <w:rFonts w:ascii="Consolas" w:hAnsi="Consolas" w:cs="Consolas"/>
                 <w:lang w:val="en-US"/>
               </w:rPr>
-              <w:t>##</w:t>
-            </w:r>
-            <w:proofErr w:type="spellStart"/>
-            <w:r>
-              <w:rPr>
-                <w:rFonts w:ascii="Consolas" w:hAnsi="Consolas" w:cs="Consolas"/>
-                <w:lang w:val="en-US"/>
-              </w:rPr>
-              <w:t>Georgi</w:t>
-            </w:r>
-            <w:proofErr w:type="spellEnd"/>
+              <w:t>##Georgi</w:t>
+            </w:r>
           </w:p>
           <w:p>
             <w:pPr>
@@ -2161,14 +2031,7 @@
                 <w:rFonts w:ascii="Consolas" w:hAnsi="Consolas" w:cs="Consolas"/>
                 <w:lang w:val="en-US"/>
               </w:rPr>
-              <w:t>##</w:t>
-            </w:r>
-            <w:r>
-              <w:rPr>
-                <w:rFonts w:ascii="Consolas" w:hAnsi="Consolas" w:cs="Consolas"/>
-                <w:lang w:val="en-US"/>
-              </w:rPr>
-              <w:t>Ivan</w:t>
+              <w:t>##Ivan</w:t>
             </w:r>
           </w:p>
           <w:p>
@@ -2186,17 +2049,8 @@
                 <w:lang w:val="en-US"/>
               </w:rPr>
               <w:lastRenderedPageBreak/>
-              <w:t>##</w:t>
-            </w:r>
-            <w:proofErr w:type="spellStart"/>
-            <w:r>
-              <w:rPr>
-                <w:rFonts w:ascii="Consolas" w:hAnsi="Consolas" w:cs="Consolas"/>
-                <w:lang w:val="en-US"/>
-              </w:rPr>
-              <w:t>Todor</w:t>
-            </w:r>
-            <w:proofErr w:type="spellEnd"/>
+              <w:t>##Todor</w:t>
+            </w:r>
           </w:p>
         </w:tc>
       </w:tr>
@@ -2985,6 +2839,7 @@
   <w:style w:type="character" w:default="1" w:styleId="DefaultParagraphFont">
     <w:name w:val="Default Paragraph Font"/>
     <w:uiPriority w:val="1"/>
+    <w:semiHidden/>
     <w:unhideWhenUsed/>
   </w:style>
   <w:style w:type="table" w:default="1" w:styleId="TableNormal">

--- a/tasks2.docx
+++ b/tasks2.docx
@@ -500,8 +500,6 @@
               </w:rPr>
               <w:t xml:space="preserve"> 1</w:t>
             </w:r>
-            <w:bookmarkStart w:id="0" w:name="_GoBack"/>
-            <w:bookmarkEnd w:id="0"/>
           </w:p>
           <w:p>
             <w:pPr>
@@ -543,7 +541,10 @@
         </w:numPr>
       </w:pPr>
       <w:r>
-        <w:t>#4 People</w:t>
+        <w:t>#3</w:t>
+      </w:r>
+      <w:r>
+        <w:t xml:space="preserve"> People</w:t>
       </w:r>
     </w:p>
     <w:p>
@@ -1093,8 +1094,10 @@
         <w:jc w:val="both"/>
       </w:pPr>
       <w:r>
-        <w:t>#5</w:t>
-      </w:r>
+        <w:t>#4</w:t>
+      </w:r>
+      <w:bookmarkStart w:id="0" w:name="_GoBack"/>
+      <w:bookmarkEnd w:id="0"/>
       <w:r>
         <w:t xml:space="preserve"> Course and Student objects</w:t>
       </w:r>
@@ -1924,7 +1927,14 @@
                 <w:rFonts w:ascii="Consolas" w:hAnsi="Consolas" w:cs="Consolas"/>
                 <w:lang w:val="en-US"/>
               </w:rPr>
-              <w:t>quit</w:t>
+              <w:t>Q</w:t>
+            </w:r>
+            <w:r>
+              <w:rPr>
+                <w:rFonts w:ascii="Consolas" w:hAnsi="Consolas" w:cs="Consolas"/>
+                <w:lang w:val="en-US"/>
+              </w:rPr>
+              <w:t>uit</w:t>
             </w:r>
           </w:p>
         </w:tc>
